--- a/reports/Progress Report.docx
+++ b/reports/Progress Report.docx
@@ -1778,6 +1778,501 @@
           </w:p>
         </w:tc>
       </w:tr>
+      <w:tr>
+        <w:trPr>
+          <w:cantSplit w:val="0"/>
+          <w:tblHeader w:val="0"/>
+        </w:trPr>
+        <w:tc>
+          <w:tcPr>
+            <w:shd w:fill="auto" w:val="clear"/>
+            <w:tcMar>
+              <w:top w:w="100.0" w:type="dxa"/>
+              <w:left w:w="100.0" w:type="dxa"/>
+              <w:bottom w:w="100.0" w:type="dxa"/>
+              <w:right w:w="100.0" w:type="dxa"/>
+            </w:tcMar>
+            <w:vAlign w:val="top"/>
+          </w:tcPr>
+          <w:p>
+            <w:pPr>
+              <w:widowControl w:val="0"/>
+              <w:spacing w:line="240" w:lineRule="auto"/>
+              <w:jc w:val="center"/>
+              <w:rPr>
+                <w:sz w:val="24"/>
+                <w:szCs w:val="24"/>
+              </w:rPr>
+            </w:pPr>
+            <w:r>
+              <w:rPr>
+                <w:sz w:val="24"/>
+                <w:szCs w:val="24"/>
+                <w:rtl w:val="0"/>
+              </w:rPr>
+              <w:t xml:space="preserve">v1.4</w:t>
+            </w:r>
+          </w:p>
+        </w:tc>
+        <w:tc>
+          <w:tcPr>
+            <w:shd w:fill="auto" w:val="clear"/>
+            <w:tcMar>
+              <w:top w:w="100.0" w:type="dxa"/>
+              <w:left w:w="100.0" w:type="dxa"/>
+              <w:bottom w:w="100.0" w:type="dxa"/>
+              <w:right w:w="100.0" w:type="dxa"/>
+            </w:tcMar>
+            <w:vAlign w:val="top"/>
+          </w:tcPr>
+          <w:p>
+            <w:pPr>
+              <w:widowControl w:val="0"/>
+              <w:spacing w:line="240" w:lineRule="auto"/>
+              <w:jc w:val="center"/>
+              <w:rPr>
+                <w:sz w:val="24"/>
+                <w:szCs w:val="24"/>
+              </w:rPr>
+            </w:pPr>
+            <w:r>
+              <w:rPr>
+                <w:sz w:val="24"/>
+                <w:szCs w:val="24"/>
+                <w:rtl w:val="0"/>
+              </w:rPr>
+              <w:t xml:space="preserve">Week 5 Report</w:t>
+            </w:r>
+          </w:p>
+        </w:tc>
+        <w:tc>
+          <w:tcPr>
+            <w:shd w:fill="auto" w:val="clear"/>
+            <w:tcMar>
+              <w:top w:w="100.0" w:type="dxa"/>
+              <w:left w:w="100.0" w:type="dxa"/>
+              <w:bottom w:w="100.0" w:type="dxa"/>
+              <w:right w:w="100.0" w:type="dxa"/>
+            </w:tcMar>
+            <w:vAlign w:val="top"/>
+          </w:tcPr>
+          <w:p>
+            <w:pPr>
+              <w:widowControl w:val="0"/>
+              <w:spacing w:line="240" w:lineRule="auto"/>
+              <w:jc w:val="center"/>
+              <w:rPr>
+                <w:sz w:val="24"/>
+                <w:szCs w:val="24"/>
+              </w:rPr>
+            </w:pPr>
+            <w:r>
+              <w:rPr>
+                <w:sz w:val="24"/>
+                <w:szCs w:val="24"/>
+                <w:rtl w:val="0"/>
+              </w:rPr>
+              <w:t xml:space="preserve">27/03/2022</w:t>
+            </w:r>
+          </w:p>
+        </w:tc>
+      </w:tr>
+      <w:tr>
+        <w:trPr>
+          <w:cantSplit w:val="0"/>
+          <w:tblHeader w:val="0"/>
+        </w:trPr>
+        <w:tc>
+          <w:tcPr>
+            <w:shd w:fill="auto" w:val="clear"/>
+            <w:tcMar>
+              <w:top w:w="100.0" w:type="dxa"/>
+              <w:left w:w="100.0" w:type="dxa"/>
+              <w:bottom w:w="100.0" w:type="dxa"/>
+              <w:right w:w="100.0" w:type="dxa"/>
+            </w:tcMar>
+            <w:vAlign w:val="top"/>
+          </w:tcPr>
+          <w:p>
+            <w:pPr>
+              <w:widowControl w:val="0"/>
+              <w:spacing w:line="240" w:lineRule="auto"/>
+              <w:jc w:val="center"/>
+              <w:rPr>
+                <w:sz w:val="24"/>
+                <w:szCs w:val="24"/>
+              </w:rPr>
+            </w:pPr>
+            <w:r>
+              <w:rPr>
+                <w:sz w:val="24"/>
+                <w:szCs w:val="24"/>
+                <w:rtl w:val="0"/>
+              </w:rPr>
+              <w:t xml:space="preserve">v1.5</w:t>
+            </w:r>
+          </w:p>
+        </w:tc>
+        <w:tc>
+          <w:tcPr>
+            <w:shd w:fill="auto" w:val="clear"/>
+            <w:tcMar>
+              <w:top w:w="100.0" w:type="dxa"/>
+              <w:left w:w="100.0" w:type="dxa"/>
+              <w:bottom w:w="100.0" w:type="dxa"/>
+              <w:right w:w="100.0" w:type="dxa"/>
+            </w:tcMar>
+            <w:vAlign w:val="top"/>
+          </w:tcPr>
+          <w:p>
+            <w:pPr>
+              <w:widowControl w:val="0"/>
+              <w:spacing w:line="240" w:lineRule="auto"/>
+              <w:jc w:val="center"/>
+              <w:rPr>
+                <w:sz w:val="24"/>
+                <w:szCs w:val="24"/>
+              </w:rPr>
+            </w:pPr>
+            <w:r>
+              <w:rPr>
+                <w:sz w:val="24"/>
+                <w:szCs w:val="24"/>
+                <w:rtl w:val="0"/>
+              </w:rPr>
+              <w:t xml:space="preserve">Week 6 Report</w:t>
+            </w:r>
+          </w:p>
+        </w:tc>
+        <w:tc>
+          <w:tcPr>
+            <w:shd w:fill="auto" w:val="clear"/>
+            <w:tcMar>
+              <w:top w:w="100.0" w:type="dxa"/>
+              <w:left w:w="100.0" w:type="dxa"/>
+              <w:bottom w:w="100.0" w:type="dxa"/>
+              <w:right w:w="100.0" w:type="dxa"/>
+            </w:tcMar>
+            <w:vAlign w:val="top"/>
+          </w:tcPr>
+          <w:p>
+            <w:pPr>
+              <w:widowControl w:val="0"/>
+              <w:spacing w:line="240" w:lineRule="auto"/>
+              <w:jc w:val="center"/>
+              <w:rPr>
+                <w:sz w:val="24"/>
+                <w:szCs w:val="24"/>
+              </w:rPr>
+            </w:pPr>
+            <w:r>
+              <w:rPr>
+                <w:sz w:val="24"/>
+                <w:szCs w:val="24"/>
+                <w:rtl w:val="0"/>
+              </w:rPr>
+              <w:t xml:space="preserve">3/04/2022</w:t>
+            </w:r>
+          </w:p>
+        </w:tc>
+      </w:tr>
+      <w:tr>
+        <w:trPr>
+          <w:cantSplit w:val="0"/>
+          <w:tblHeader w:val="0"/>
+        </w:trPr>
+        <w:tc>
+          <w:tcPr>
+            <w:shd w:fill="auto" w:val="clear"/>
+            <w:tcMar>
+              <w:top w:w="100.0" w:type="dxa"/>
+              <w:left w:w="100.0" w:type="dxa"/>
+              <w:bottom w:w="100.0" w:type="dxa"/>
+              <w:right w:w="100.0" w:type="dxa"/>
+            </w:tcMar>
+            <w:vAlign w:val="top"/>
+          </w:tcPr>
+          <w:p>
+            <w:pPr>
+              <w:widowControl w:val="0"/>
+              <w:spacing w:line="240" w:lineRule="auto"/>
+              <w:jc w:val="center"/>
+              <w:rPr>
+                <w:sz w:val="24"/>
+                <w:szCs w:val="24"/>
+              </w:rPr>
+            </w:pPr>
+            <w:r>
+              <w:rPr>
+                <w:sz w:val="24"/>
+                <w:szCs w:val="24"/>
+                <w:rtl w:val="0"/>
+              </w:rPr>
+              <w:t xml:space="preserve">v1.6</w:t>
+            </w:r>
+          </w:p>
+        </w:tc>
+        <w:tc>
+          <w:tcPr>
+            <w:shd w:fill="auto" w:val="clear"/>
+            <w:tcMar>
+              <w:top w:w="100.0" w:type="dxa"/>
+              <w:left w:w="100.0" w:type="dxa"/>
+              <w:bottom w:w="100.0" w:type="dxa"/>
+              <w:right w:w="100.0" w:type="dxa"/>
+            </w:tcMar>
+            <w:vAlign w:val="top"/>
+          </w:tcPr>
+          <w:p>
+            <w:pPr>
+              <w:widowControl w:val="0"/>
+              <w:spacing w:line="240" w:lineRule="auto"/>
+              <w:jc w:val="center"/>
+              <w:rPr>
+                <w:sz w:val="24"/>
+                <w:szCs w:val="24"/>
+              </w:rPr>
+            </w:pPr>
+            <w:r>
+              <w:rPr>
+                <w:sz w:val="24"/>
+                <w:szCs w:val="24"/>
+                <w:rtl w:val="0"/>
+              </w:rPr>
+              <w:t xml:space="preserve">Week 7 Report</w:t>
+            </w:r>
+          </w:p>
+        </w:tc>
+        <w:tc>
+          <w:tcPr>
+            <w:shd w:fill="auto" w:val="clear"/>
+            <w:tcMar>
+              <w:top w:w="100.0" w:type="dxa"/>
+              <w:left w:w="100.0" w:type="dxa"/>
+              <w:bottom w:w="100.0" w:type="dxa"/>
+              <w:right w:w="100.0" w:type="dxa"/>
+            </w:tcMar>
+            <w:vAlign w:val="top"/>
+          </w:tcPr>
+          <w:p>
+            <w:pPr>
+              <w:widowControl w:val="0"/>
+              <w:spacing w:line="240" w:lineRule="auto"/>
+              <w:jc w:val="center"/>
+              <w:rPr>
+                <w:sz w:val="24"/>
+                <w:szCs w:val="24"/>
+              </w:rPr>
+            </w:pPr>
+            <w:r>
+              <w:rPr>
+                <w:sz w:val="24"/>
+                <w:szCs w:val="24"/>
+                <w:rtl w:val="0"/>
+              </w:rPr>
+              <w:t xml:space="preserve">10/04/2022</w:t>
+            </w:r>
+          </w:p>
+        </w:tc>
+      </w:tr>
+      <w:tr>
+        <w:trPr>
+          <w:cantSplit w:val="0"/>
+          <w:tblHeader w:val="0"/>
+        </w:trPr>
+        <w:tc>
+          <w:tcPr>
+            <w:shd w:fill="auto" w:val="clear"/>
+            <w:tcMar>
+              <w:top w:w="100.0" w:type="dxa"/>
+              <w:left w:w="100.0" w:type="dxa"/>
+              <w:bottom w:w="100.0" w:type="dxa"/>
+              <w:right w:w="100.0" w:type="dxa"/>
+            </w:tcMar>
+            <w:vAlign w:val="top"/>
+          </w:tcPr>
+          <w:p>
+            <w:pPr>
+              <w:widowControl w:val="0"/>
+              <w:spacing w:line="240" w:lineRule="auto"/>
+              <w:jc w:val="center"/>
+              <w:rPr>
+                <w:sz w:val="24"/>
+                <w:szCs w:val="24"/>
+              </w:rPr>
+            </w:pPr>
+            <w:r>
+              <w:rPr>
+                <w:sz w:val="24"/>
+                <w:szCs w:val="24"/>
+                <w:rtl w:val="0"/>
+              </w:rPr>
+              <w:t xml:space="preserve">v1.7</w:t>
+            </w:r>
+          </w:p>
+        </w:tc>
+        <w:tc>
+          <w:tcPr>
+            <w:shd w:fill="auto" w:val="clear"/>
+            <w:tcMar>
+              <w:top w:w="100.0" w:type="dxa"/>
+              <w:left w:w="100.0" w:type="dxa"/>
+              <w:bottom w:w="100.0" w:type="dxa"/>
+              <w:right w:w="100.0" w:type="dxa"/>
+            </w:tcMar>
+            <w:vAlign w:val="top"/>
+          </w:tcPr>
+          <w:p>
+            <w:pPr>
+              <w:widowControl w:val="0"/>
+              <w:spacing w:line="240" w:lineRule="auto"/>
+              <w:jc w:val="center"/>
+              <w:rPr>
+                <w:sz w:val="24"/>
+                <w:szCs w:val="24"/>
+              </w:rPr>
+            </w:pPr>
+            <w:r>
+              <w:rPr>
+                <w:sz w:val="24"/>
+                <w:szCs w:val="24"/>
+                <w:rtl w:val="0"/>
+              </w:rPr>
+              <w:t xml:space="preserve">Week 8 Report</w:t>
+            </w:r>
+          </w:p>
+        </w:tc>
+        <w:tc>
+          <w:tcPr>
+            <w:shd w:fill="auto" w:val="clear"/>
+            <w:tcMar>
+              <w:top w:w="100.0" w:type="dxa"/>
+              <w:left w:w="100.0" w:type="dxa"/>
+              <w:bottom w:w="100.0" w:type="dxa"/>
+              <w:right w:w="100.0" w:type="dxa"/>
+            </w:tcMar>
+            <w:vAlign w:val="top"/>
+          </w:tcPr>
+          <w:p>
+            <w:pPr>
+              <w:widowControl w:val="0"/>
+              <w:spacing w:line="240" w:lineRule="auto"/>
+              <w:jc w:val="center"/>
+              <w:rPr>
+                <w:sz w:val="24"/>
+                <w:szCs w:val="24"/>
+              </w:rPr>
+            </w:pPr>
+            <w:r>
+              <w:rPr>
+                <w:sz w:val="24"/>
+                <w:szCs w:val="24"/>
+                <w:rtl w:val="0"/>
+              </w:rPr>
+              <w:t xml:space="preserve">17/04/2022</w:t>
+            </w:r>
+          </w:p>
+        </w:tc>
+      </w:tr>
+      <w:tr>
+        <w:trPr>
+          <w:cantSplit w:val="0"/>
+          <w:tblHeader w:val="0"/>
+        </w:trPr>
+        <w:tc>
+          <w:tcPr>
+            <w:shd w:fill="auto" w:val="clear"/>
+            <w:tcMar>
+              <w:top w:w="100.0" w:type="dxa"/>
+              <w:left w:w="100.0" w:type="dxa"/>
+              <w:bottom w:w="100.0" w:type="dxa"/>
+              <w:right w:w="100.0" w:type="dxa"/>
+            </w:tcMar>
+            <w:vAlign w:val="top"/>
+          </w:tcPr>
+          <w:p>
+            <w:pPr>
+              <w:widowControl w:val="0"/>
+              <w:spacing w:line="240" w:lineRule="auto"/>
+              <w:jc w:val="center"/>
+              <w:rPr>
+                <w:sz w:val="24"/>
+                <w:szCs w:val="24"/>
+              </w:rPr>
+            </w:pPr>
+            <w:r>
+              <w:rPr>
+                <w:sz w:val="24"/>
+                <w:szCs w:val="24"/>
+                <w:rtl w:val="0"/>
+              </w:rPr>
+              <w:t xml:space="preserve">v1.8</w:t>
+            </w:r>
+          </w:p>
+        </w:tc>
+        <w:tc>
+          <w:tcPr>
+            <w:shd w:fill="auto" w:val="clear"/>
+            <w:tcMar>
+              <w:top w:w="100.0" w:type="dxa"/>
+              <w:left w:w="100.0" w:type="dxa"/>
+              <w:bottom w:w="100.0" w:type="dxa"/>
+              <w:right w:w="100.0" w:type="dxa"/>
+            </w:tcMar>
+            <w:vAlign w:val="top"/>
+          </w:tcPr>
+          <w:p>
+            <w:pPr>
+              <w:widowControl w:val="0"/>
+              <w:spacing w:line="240" w:lineRule="auto"/>
+              <w:jc w:val="center"/>
+              <w:rPr>
+                <w:sz w:val="24"/>
+                <w:szCs w:val="24"/>
+              </w:rPr>
+            </w:pPr>
+            <w:r>
+              <w:rPr>
+                <w:sz w:val="24"/>
+                <w:szCs w:val="24"/>
+                <w:rtl w:val="0"/>
+              </w:rPr>
+              <w:t xml:space="preserve">Week 9 Report</w:t>
+            </w:r>
+          </w:p>
+        </w:tc>
+        <w:tc>
+          <w:tcPr>
+            <w:shd w:fill="auto" w:val="clear"/>
+            <w:tcMar>
+              <w:top w:w="100.0" w:type="dxa"/>
+              <w:left w:w="100.0" w:type="dxa"/>
+              <w:bottom w:w="100.0" w:type="dxa"/>
+              <w:right w:w="100.0" w:type="dxa"/>
+            </w:tcMar>
+            <w:vAlign w:val="top"/>
+          </w:tcPr>
+          <w:p>
+            <w:pPr>
+              <w:widowControl w:val="0"/>
+              <w:spacing w:line="240" w:lineRule="auto"/>
+              <w:jc w:val="center"/>
+              <w:rPr>
+                <w:sz w:val="24"/>
+                <w:szCs w:val="24"/>
+              </w:rPr>
+            </w:pPr>
+            <w:r>
+              <w:rPr>
+                <w:sz w:val="24"/>
+                <w:szCs w:val="24"/>
+                <w:rtl w:val="0"/>
+              </w:rPr>
+              <w:t xml:space="preserve">24/04/2022</w:t>
+            </w:r>
+          </w:p>
+        </w:tc>
+      </w:tr>
     </w:tbl>
     <w:p>
       <w:pPr>
@@ -1988,6 +2483,225 @@
           <w:rtl w:val="0"/>
         </w:rPr>
         <w:t xml:space="preserve">After both follow-ups, the work pace has picked up speed. Nearly completing all planned tasks for the sprint and correcting errors that were brought to our attention by the lecturer.</w:t>
+      </w:r>
+    </w:p>
+    <w:p>
+      <w:pPr>
+        <w:jc w:val="both"/>
+        <w:rPr/>
+      </w:pPr>
+      <w:r>
+        <w:rPr>
+          <w:rtl w:val="0"/>
+        </w:rPr>
+      </w:r>
+    </w:p>
+    <w:p>
+      <w:pPr>
+        <w:jc w:val="both"/>
+        <w:rPr/>
+      </w:pPr>
+      <w:r>
+        <w:rPr>
+          <w:rtl w:val="0"/>
+        </w:rPr>
+        <w:t xml:space="preserve">27/3/2022</w:t>
+      </w:r>
+    </w:p>
+    <w:p>
+      <w:pPr>
+        <w:jc w:val="both"/>
+        <w:rPr/>
+      </w:pPr>
+      <w:r>
+        <w:rPr>
+          <w:rtl w:val="0"/>
+        </w:rPr>
+        <w:t xml:space="preserve">Sprint 2 has finished and as such we have already done the poker estimation to decide on the next sprints history points of each requisite </w:t>
+      </w:r>
+    </w:p>
+    <w:p>
+      <w:pPr>
+        <w:jc w:val="both"/>
+        <w:rPr/>
+      </w:pPr>
+      <w:r>
+        <w:rPr>
+          <w:rtl w:val="0"/>
+        </w:rPr>
+      </w:r>
+    </w:p>
+    <w:p>
+      <w:pPr>
+        <w:jc w:val="both"/>
+        <w:rPr/>
+      </w:pPr>
+      <w:r>
+        <w:rPr>
+          <w:rtl w:val="0"/>
+        </w:rPr>
+        <w:t xml:space="preserve">3/4/2022</w:t>
+      </w:r>
+    </w:p>
+    <w:p>
+      <w:pPr>
+        <w:jc w:val="both"/>
+        <w:rPr/>
+      </w:pPr>
+      <w:r>
+        <w:rPr>
+          <w:rtl w:val="0"/>
+        </w:rPr>
+        <w:t xml:space="preserve">The start of the sprint is being lethargic, as we are still getting the grasp on the slides seen on classes the past two weeks but progress is steady</w:t>
+      </w:r>
+    </w:p>
+    <w:p>
+      <w:pPr>
+        <w:jc w:val="both"/>
+        <w:rPr/>
+      </w:pPr>
+      <w:r>
+        <w:rPr>
+          <w:rtl w:val="0"/>
+        </w:rPr>
+      </w:r>
+    </w:p>
+    <w:p>
+      <w:pPr>
+        <w:jc w:val="both"/>
+        <w:rPr/>
+      </w:pPr>
+      <w:r>
+        <w:rPr>
+          <w:rtl w:val="0"/>
+        </w:rPr>
+        <w:t xml:space="preserve">10/4/2022</w:t>
+      </w:r>
+    </w:p>
+    <w:p>
+      <w:pPr>
+        <w:jc w:val="both"/>
+        <w:rPr/>
+      </w:pPr>
+      <w:r>
+        <w:rPr>
+          <w:rtl w:val="0"/>
+        </w:rPr>
+        <w:t xml:space="preserve">After the first follow up session we gather up and start solving the problems still present in the project, we have also started making real progress this week and hope to continue during the vacations next week</w:t>
+      </w:r>
+    </w:p>
+    <w:p>
+      <w:pPr>
+        <w:jc w:val="both"/>
+        <w:rPr/>
+      </w:pPr>
+      <w:r>
+        <w:rPr>
+          <w:rtl w:val="0"/>
+        </w:rPr>
+      </w:r>
+    </w:p>
+    <w:p>
+      <w:pPr>
+        <w:jc w:val="both"/>
+        <w:rPr/>
+      </w:pPr>
+      <w:r>
+        <w:rPr>
+          <w:rtl w:val="0"/>
+        </w:rPr>
+        <w:t xml:space="preserve">17/4/2022</w:t>
+      </w:r>
+    </w:p>
+    <w:p>
+      <w:pPr>
+        <w:jc w:val="both"/>
+        <w:rPr/>
+      </w:pPr>
+      <w:r>
+        <w:rPr>
+          <w:rtl w:val="0"/>
+        </w:rPr>
+        <w:t xml:space="preserve">Several more views have been completed and pace seems to have increased, the exam on thursday may hinder our productivity throughout the week but finishing the bulk of the histories for the sprint should be a realistic goal.</w:t>
+      </w:r>
+    </w:p>
+    <w:p>
+      <w:pPr>
+        <w:jc w:val="both"/>
+        <w:rPr/>
+      </w:pPr>
+      <w:r>
+        <w:rPr>
+          <w:rtl w:val="0"/>
+        </w:rPr>
+      </w:r>
+    </w:p>
+    <w:p>
+      <w:pPr>
+        <w:jc w:val="both"/>
+        <w:rPr/>
+      </w:pPr>
+      <w:r>
+        <w:rPr>
+          <w:rtl w:val="0"/>
+        </w:rPr>
+      </w:r>
+    </w:p>
+    <w:p>
+      <w:pPr>
+        <w:jc w:val="both"/>
+        <w:rPr/>
+      </w:pPr>
+      <w:r>
+        <w:rPr>
+          <w:rtl w:val="0"/>
+        </w:rPr>
+      </w:r>
+    </w:p>
+    <w:p>
+      <w:pPr>
+        <w:jc w:val="both"/>
+        <w:rPr/>
+      </w:pPr>
+      <w:r>
+        <w:rPr>
+          <w:rtl w:val="0"/>
+        </w:rPr>
+      </w:r>
+    </w:p>
+    <w:p>
+      <w:pPr>
+        <w:jc w:val="both"/>
+        <w:rPr/>
+      </w:pPr>
+      <w:r>
+        <w:rPr>
+          <w:rtl w:val="0"/>
+        </w:rPr>
+        <w:t xml:space="preserve">24/4/2022</w:t>
+      </w:r>
+    </w:p>
+    <w:p>
+      <w:pPr>
+        <w:jc w:val="both"/>
+        <w:rPr/>
+      </w:pPr>
+      <w:r>
+        <w:rPr>
+          <w:rtl w:val="0"/>
+        </w:rPr>
+        <w:t xml:space="preserve">Progress has started to pick up pace and we are quite happy with our work. A lot of corrections have been made from the two follow-ups, along with several views. As well, the testing has begun and all members are creating the tests corresponding with their assigned views.</w:t>
+      </w:r>
+    </w:p>
+    <w:p>
+      <w:pPr>
+        <w:jc w:val="both"/>
+        <w:rPr/>
+      </w:pPr>
+      <w:r>
+        <w:rPr>
+          <w:rtl w:val="0"/>
+        </w:rPr>
       </w:r>
     </w:p>
     <w:p>

--- a/reports/Progress Report.docx
+++ b/reports/Progress Report.docx
@@ -49,11 +49,11 @@
     </w:p>
     <w:p>
       <w:pPr>
-        <w:pStyle w:val="Heading2"/>
-        <w:jc w:val="both"/>
-        <w:rPr/>
-      </w:pPr>
-      <w:bookmarkStart w:colFirst="0" w:colLast="0" w:name="_ubjzwi4v3ukp" w:id="3"/>
+        <w:pStyle w:val="Subtitle"/>
+        <w:jc w:val="both"/>
+        <w:rPr/>
+      </w:pPr>
+      <w:bookmarkStart w:colFirst="0" w:colLast="0" w:name="_8lwz7ukngfgn" w:id="3"/>
       <w:bookmarkEnd w:id="3"/>
       <w:r>
         <w:rPr>
@@ -63,50 +63,22 @@
     </w:p>
     <w:p>
       <w:pPr>
+        <w:rPr/>
+      </w:pPr>
+      <w:r>
+        <w:rPr>
+          <w:rtl w:val="0"/>
+        </w:rPr>
+      </w:r>
+    </w:p>
+    <w:p>
+      <w:pPr>
         <w:pStyle w:val="Subtitle"/>
         <w:jc w:val="both"/>
         <w:rPr/>
       </w:pPr>
-      <w:bookmarkStart w:colFirst="0" w:colLast="0" w:name="_fldo5y7mzh8y" w:id="4"/>
+      <w:bookmarkStart w:colFirst="0" w:colLast="0" w:name="_202ah12qdqg" w:id="4"/>
       <w:bookmarkEnd w:id="4"/>
-      <w:r>
-        <w:rPr>
-          <w:rtl w:val="0"/>
-        </w:rPr>
-      </w:r>
-    </w:p>
-    <w:p>
-      <w:pPr>
-        <w:pStyle w:val="Subtitle"/>
-        <w:jc w:val="both"/>
-        <w:rPr/>
-      </w:pPr>
-      <w:bookmarkStart w:colFirst="0" w:colLast="0" w:name="_8lwz7ukngfgn" w:id="5"/>
-      <w:bookmarkEnd w:id="5"/>
-      <w:r>
-        <w:rPr>
-          <w:rtl w:val="0"/>
-        </w:rPr>
-      </w:r>
-    </w:p>
-    <w:p>
-      <w:pPr>
-        <w:rPr/>
-      </w:pPr>
-      <w:r>
-        <w:rPr>
-          <w:rtl w:val="0"/>
-        </w:rPr>
-      </w:r>
-    </w:p>
-    <w:p>
-      <w:pPr>
-        <w:pStyle w:val="Subtitle"/>
-        <w:jc w:val="both"/>
-        <w:rPr/>
-      </w:pPr>
-      <w:bookmarkStart w:colFirst="0" w:colLast="0" w:name="_202ah12qdqg" w:id="6"/>
-      <w:bookmarkEnd w:id="6"/>
       <w:r>
         <w:rPr>
           <w:rtl w:val="0"/>
@@ -134,8 +106,8 @@
         <w:pStyle w:val="Subtitle"/>
         <w:rPr/>
       </w:pPr>
-      <w:bookmarkStart w:colFirst="0" w:colLast="0" w:name="_l74n0r3xg14c" w:id="7"/>
-      <w:bookmarkEnd w:id="7"/>
+      <w:bookmarkStart w:colFirst="0" w:colLast="0" w:name="_l74n0r3xg14c" w:id="5"/>
+      <w:bookmarkEnd w:id="5"/>
       <w:r>
         <w:rPr>
           <w:rtl w:val="0"/>
@@ -153,8 +125,8 @@
         <w:spacing w:after="0" w:afterAutospacing="0"/>
         <w:ind w:left="720" w:hanging="360"/>
       </w:pPr>
-      <w:bookmarkStart w:colFirst="0" w:colLast="0" w:name="_r42yvzxhfj77" w:id="8"/>
-      <w:bookmarkEnd w:id="8"/>
+      <w:bookmarkStart w:colFirst="0" w:colLast="0" w:name="_r42yvzxhfj77" w:id="6"/>
+      <w:bookmarkEnd w:id="6"/>
       <w:r>
         <w:rPr>
           <w:rtl w:val="0"/>
@@ -189,8 +161,8 @@
         <w:ind w:left="720" w:hanging="360"/>
         <w:jc w:val="both"/>
       </w:pPr>
-      <w:bookmarkStart w:colFirst="0" w:colLast="0" w:name="_j4b1yadlzxpc" w:id="9"/>
-      <w:bookmarkEnd w:id="9"/>
+      <w:bookmarkStart w:colFirst="0" w:colLast="0" w:name="_j4b1yadlzxpc" w:id="7"/>
+      <w:bookmarkEnd w:id="7"/>
       <w:r>
         <w:rPr>
           <w:rtl w:val="0"/>
@@ -226,8 +198,8 @@
         <w:jc w:val="both"/>
         <w:rPr/>
       </w:pPr>
-      <w:bookmarkStart w:colFirst="0" w:colLast="0" w:name="_14zkrj9do9eh" w:id="10"/>
-      <w:bookmarkEnd w:id="10"/>
+      <w:bookmarkStart w:colFirst="0" w:colLast="0" w:name="_14zkrj9do9eh" w:id="8"/>
+      <w:bookmarkEnd w:id="8"/>
       <w:r>
         <w:rPr>
           <w:rtl w:val="0"/>
@@ -262,8 +234,8 @@
         <w:ind w:left="720" w:hanging="360"/>
         <w:jc w:val="both"/>
       </w:pPr>
-      <w:bookmarkStart w:colFirst="0" w:colLast="0" w:name="_qqs9onof55ky" w:id="11"/>
-      <w:bookmarkEnd w:id="11"/>
+      <w:bookmarkStart w:colFirst="0" w:colLast="0" w:name="_qqs9onof55ky" w:id="9"/>
+      <w:bookmarkEnd w:id="9"/>
       <w:r>
         <w:rPr>
           <w:rtl w:val="0"/>
@@ -298,8 +270,8 @@
         <w:ind w:left="720" w:hanging="360"/>
         <w:jc w:val="both"/>
       </w:pPr>
-      <w:bookmarkStart w:colFirst="0" w:colLast="0" w:name="_h9swowadouno" w:id="12"/>
-      <w:bookmarkEnd w:id="12"/>
+      <w:bookmarkStart w:colFirst="0" w:colLast="0" w:name="_h9swowadouno" w:id="10"/>
+      <w:bookmarkEnd w:id="10"/>
       <w:r>
         <w:rPr>
           <w:rtl w:val="0"/>
@@ -333,8 +305,8 @@
         <w:ind w:left="720" w:hanging="360"/>
         <w:jc w:val="both"/>
       </w:pPr>
-      <w:bookmarkStart w:colFirst="0" w:colLast="0" w:name="_32igmk1tlqzm" w:id="13"/>
-      <w:bookmarkEnd w:id="13"/>
+      <w:bookmarkStart w:colFirst="0" w:colLast="0" w:name="_32igmk1tlqzm" w:id="11"/>
+      <w:bookmarkEnd w:id="11"/>
       <w:r>
         <w:rPr>
           <w:rtl w:val="0"/>
@@ -365,8 +337,8 @@
         <w:jc w:val="both"/>
         <w:rPr/>
       </w:pPr>
-      <w:bookmarkStart w:colFirst="0" w:colLast="0" w:name="_y8frrwm29yl7" w:id="14"/>
-      <w:bookmarkEnd w:id="14"/>
+      <w:bookmarkStart w:colFirst="0" w:colLast="0" w:name="_y8frrwm29yl7" w:id="12"/>
+      <w:bookmarkEnd w:id="12"/>
       <w:r>
         <w:rPr>
           <w:rtl w:val="0"/>
@@ -380,8 +352,8 @@
         <w:jc w:val="both"/>
         <w:rPr/>
       </w:pPr>
-      <w:bookmarkStart w:colFirst="0" w:colLast="0" w:name="_sxxmvqi738zi" w:id="15"/>
-      <w:bookmarkEnd w:id="15"/>
+      <w:bookmarkStart w:colFirst="0" w:colLast="0" w:name="_sxxmvqi738zi" w:id="13"/>
+      <w:bookmarkEnd w:id="13"/>
       <w:r>
         <w:rPr>
           <w:rtl w:val="0"/>
@@ -395,8 +367,8 @@
         <w:jc w:val="both"/>
         <w:rPr/>
       </w:pPr>
-      <w:bookmarkStart w:colFirst="0" w:colLast="0" w:name="_vvj2jyeq7gez" w:id="16"/>
-      <w:bookmarkEnd w:id="16"/>
+      <w:bookmarkStart w:colFirst="0" w:colLast="0" w:name="_vvj2jyeq7gez" w:id="14"/>
+      <w:bookmarkEnd w:id="14"/>
       <w:r>
         <w:rPr>
           <w:rtl w:val="0"/>
@@ -410,8 +382,8 @@
         <w:jc w:val="both"/>
         <w:rPr/>
       </w:pPr>
-      <w:bookmarkStart w:colFirst="0" w:colLast="0" w:name="_3j6puskfctol" w:id="17"/>
-      <w:bookmarkEnd w:id="17"/>
+      <w:bookmarkStart w:colFirst="0" w:colLast="0" w:name="_3j6puskfctol" w:id="15"/>
+      <w:bookmarkEnd w:id="15"/>
       <w:r>
         <w:rPr>
           <w:rtl w:val="0"/>
@@ -425,8 +397,68 @@
         <w:jc w:val="both"/>
         <w:rPr/>
       </w:pPr>
-      <w:bookmarkStart w:colFirst="0" w:colLast="0" w:name="_u3t5uc2riaux" w:id="18"/>
-      <w:bookmarkEnd w:id="18"/>
+      <w:bookmarkStart w:colFirst="0" w:colLast="0" w:name="_u3t5uc2riaux" w:id="16"/>
+      <w:bookmarkEnd w:id="16"/>
+      <w:r>
+        <w:rPr>
+          <w:rtl w:val="0"/>
+        </w:rPr>
+      </w:r>
+    </w:p>
+    <w:p>
+      <w:pPr>
+        <w:rPr/>
+      </w:pPr>
+      <w:r>
+        <w:rPr>
+          <w:rtl w:val="0"/>
+        </w:rPr>
+      </w:r>
+    </w:p>
+    <w:p>
+      <w:pPr>
+        <w:rPr/>
+      </w:pPr>
+      <w:r>
+        <w:rPr>
+          <w:rtl w:val="0"/>
+        </w:rPr>
+      </w:r>
+    </w:p>
+    <w:p>
+      <w:pPr>
+        <w:rPr/>
+      </w:pPr>
+      <w:r>
+        <w:rPr>
+          <w:rtl w:val="0"/>
+        </w:rPr>
+      </w:r>
+    </w:p>
+    <w:p>
+      <w:pPr>
+        <w:rPr/>
+      </w:pPr>
+      <w:r>
+        <w:rPr>
+          <w:rtl w:val="0"/>
+        </w:rPr>
+      </w:r>
+    </w:p>
+    <w:p>
+      <w:pPr>
+        <w:rPr/>
+      </w:pPr>
+      <w:r>
+        <w:rPr>
+          <w:rtl w:val="0"/>
+        </w:rPr>
+      </w:r>
+    </w:p>
+    <w:p>
+      <w:pPr>
+        <w:rPr/>
+      </w:pPr>
       <w:r>
         <w:rPr>
           <w:rtl w:val="0"/>
@@ -440,8 +472,8 @@
         <w:jc w:val="both"/>
         <w:rPr/>
       </w:pPr>
-      <w:bookmarkStart w:colFirst="0" w:colLast="0" w:name="_57462u6w8zpk" w:id="19"/>
-      <w:bookmarkEnd w:id="19"/>
+      <w:bookmarkStart w:colFirst="0" w:colLast="0" w:name="_57462u6w8zpk" w:id="17"/>
+      <w:bookmarkEnd w:id="17"/>
       <w:r>
         <w:rPr>
           <w:rtl w:val="0"/>
@@ -454,8 +486,8 @@
         <w:jc w:val="right"/>
         <w:rPr/>
       </w:pPr>
-      <w:bookmarkStart w:colFirst="0" w:colLast="0" w:name="_pdkw4vhqy6uz" w:id="20"/>
-      <w:bookmarkEnd w:id="20"/>
+      <w:bookmarkStart w:colFirst="0" w:colLast="0" w:name="_pdkw4vhqy6uz" w:id="18"/>
+      <w:bookmarkEnd w:id="18"/>
       <w:r>
         <w:rPr>
           <w:rtl w:val="0"/>
@@ -477,8 +509,8 @@
         <w:jc w:val="center"/>
         <w:rPr/>
       </w:pPr>
-      <w:bookmarkStart w:colFirst="0" w:colLast="0" w:name="_cqnorm6tpdae" w:id="21"/>
-      <w:bookmarkEnd w:id="21"/>
+      <w:bookmarkStart w:colFirst="0" w:colLast="0" w:name="_cqnorm6tpdae" w:id="19"/>
+      <w:bookmarkEnd w:id="19"/>
       <w:r>
         <w:rPr>
           <w:rtl w:val="0"/>
@@ -707,78 +739,6 @@
               <w:t xml:space="preserve">Contents</w:t>
             </w:r>
           </w:p>
-          <w:p>
-            <w:pPr>
-              <w:keepNext w:val="0"/>
-              <w:keepLines w:val="0"/>
-              <w:pageBreakBefore w:val="0"/>
-              <w:widowControl w:val="0"/>
-              <w:numPr>
-                <w:ilvl w:val="0"/>
-                <w:numId w:val="2"/>
-              </w:numPr>
-              <w:pBdr>
-                <w:top w:space="0" w:sz="0" w:val="nil"/>
-                <w:left w:space="0" w:sz="0" w:val="nil"/>
-                <w:bottom w:space="0" w:sz="0" w:val="nil"/>
-                <w:right w:space="0" w:sz="0" w:val="nil"/>
-                <w:between w:space="0" w:sz="0" w:val="nil"/>
-              </w:pBdr>
-              <w:shd w:fill="auto" w:val="clear"/>
-              <w:spacing w:after="0" w:before="0" w:line="240" w:lineRule="auto"/>
-              <w:ind w:left="720" w:right="0" w:hanging="360"/>
-              <w:jc w:val="left"/>
-              <w:rPr>
-                <w:sz w:val="32"/>
-                <w:szCs w:val="32"/>
-                <w:u w:val="none"/>
-              </w:rPr>
-            </w:pPr>
-            <w:r>
-              <w:rPr>
-                <w:sz w:val="32"/>
-                <w:szCs w:val="32"/>
-                <w:rtl w:val="0"/>
-              </w:rPr>
-              <w:t xml:space="preserve">Conclusions</w:t>
-            </w:r>
-          </w:p>
-          <w:p>
-            <w:pPr>
-              <w:keepNext w:val="0"/>
-              <w:keepLines w:val="0"/>
-              <w:pageBreakBefore w:val="0"/>
-              <w:widowControl w:val="0"/>
-              <w:numPr>
-                <w:ilvl w:val="0"/>
-                <w:numId w:val="2"/>
-              </w:numPr>
-              <w:pBdr>
-                <w:top w:space="0" w:sz="0" w:val="nil"/>
-                <w:left w:space="0" w:sz="0" w:val="nil"/>
-                <w:bottom w:space="0" w:sz="0" w:val="nil"/>
-                <w:right w:space="0" w:sz="0" w:val="nil"/>
-                <w:between w:space="0" w:sz="0" w:val="nil"/>
-              </w:pBdr>
-              <w:shd w:fill="auto" w:val="clear"/>
-              <w:spacing w:after="0" w:before="0" w:line="240" w:lineRule="auto"/>
-              <w:ind w:left="720" w:right="0" w:hanging="360"/>
-              <w:jc w:val="left"/>
-              <w:rPr>
-                <w:sz w:val="32"/>
-                <w:szCs w:val="32"/>
-                <w:u w:val="none"/>
-              </w:rPr>
-            </w:pPr>
-            <w:r>
-              <w:rPr>
-                <w:sz w:val="32"/>
-                <w:szCs w:val="32"/>
-                <w:rtl w:val="0"/>
-              </w:rPr>
-              <w:t xml:space="preserve">Bibliography</w:t>
-            </w:r>
-          </w:p>
         </w:tc>
         <w:tc>
           <w:tcPr>
@@ -945,11 +905,8 @@
             </w:pPr>
             <w:r>
               <w:rPr>
-                <w:sz w:val="32"/>
-                <w:szCs w:val="32"/>
-                <w:rtl w:val="0"/>
-              </w:rPr>
-              <w:t xml:space="preserve">4</w:t>
+                <w:rtl w:val="0"/>
+              </w:rPr>
             </w:r>
           </w:p>
           <w:p>
@@ -976,11 +933,8 @@
             </w:pPr>
             <w:r>
               <w:rPr>
-                <w:sz w:val="32"/>
-                <w:szCs w:val="32"/>
-                <w:rtl w:val="0"/>
-              </w:rPr>
-              <w:t xml:space="preserve">5</w:t>
+                <w:rtl w:val="0"/>
+              </w:rPr>
             </w:r>
           </w:p>
         </w:tc>
@@ -1047,8 +1001,8 @@
           <w:highlight w:val="white"/>
         </w:rPr>
       </w:pPr>
-      <w:bookmarkStart w:colFirst="0" w:colLast="0" w:name="_uj71rugtu7x" w:id="22"/>
-      <w:bookmarkEnd w:id="22"/>
+      <w:bookmarkStart w:colFirst="0" w:colLast="0" w:name="_uj71rugtu7x" w:id="20"/>
+      <w:bookmarkEnd w:id="20"/>
       <w:r>
         <w:rPr>
           <w:rtl w:val="0"/>
@@ -1138,8 +1092,8 @@
         <w:jc w:val="center"/>
         <w:rPr/>
       </w:pPr>
-      <w:bookmarkStart w:colFirst="0" w:colLast="0" w:name="_2qhwos9m1rdo" w:id="23"/>
-      <w:bookmarkEnd w:id="23"/>
+      <w:bookmarkStart w:colFirst="0" w:colLast="0" w:name="_2qhwos9m1rdo" w:id="21"/>
+      <w:bookmarkEnd w:id="21"/>
       <w:r>
         <w:rPr>
           <w:rtl w:val="0"/>
@@ -2273,6 +2227,600 @@
           </w:p>
         </w:tc>
       </w:tr>
+      <w:tr>
+        <w:trPr>
+          <w:cantSplit w:val="0"/>
+          <w:tblHeader w:val="0"/>
+        </w:trPr>
+        <w:tc>
+          <w:tcPr>
+            <w:shd w:fill="auto" w:val="clear"/>
+            <w:tcMar>
+              <w:top w:w="100.0" w:type="dxa"/>
+              <w:left w:w="100.0" w:type="dxa"/>
+              <w:bottom w:w="100.0" w:type="dxa"/>
+              <w:right w:w="100.0" w:type="dxa"/>
+            </w:tcMar>
+            <w:vAlign w:val="top"/>
+          </w:tcPr>
+          <w:p>
+            <w:pPr>
+              <w:widowControl w:val="0"/>
+              <w:spacing w:line="240" w:lineRule="auto"/>
+              <w:jc w:val="center"/>
+              <w:rPr>
+                <w:sz w:val="24"/>
+                <w:szCs w:val="24"/>
+              </w:rPr>
+            </w:pPr>
+            <w:r>
+              <w:rPr>
+                <w:sz w:val="24"/>
+                <w:szCs w:val="24"/>
+                <w:rtl w:val="0"/>
+              </w:rPr>
+              <w:t xml:space="preserve">v1.9</w:t>
+            </w:r>
+          </w:p>
+        </w:tc>
+        <w:tc>
+          <w:tcPr>
+            <w:shd w:fill="auto" w:val="clear"/>
+            <w:tcMar>
+              <w:top w:w="100.0" w:type="dxa"/>
+              <w:left w:w="100.0" w:type="dxa"/>
+              <w:bottom w:w="100.0" w:type="dxa"/>
+              <w:right w:w="100.0" w:type="dxa"/>
+            </w:tcMar>
+            <w:vAlign w:val="top"/>
+          </w:tcPr>
+          <w:p>
+            <w:pPr>
+              <w:widowControl w:val="0"/>
+              <w:spacing w:line="240" w:lineRule="auto"/>
+              <w:jc w:val="center"/>
+              <w:rPr>
+                <w:sz w:val="24"/>
+                <w:szCs w:val="24"/>
+              </w:rPr>
+            </w:pPr>
+            <w:r>
+              <w:rPr>
+                <w:sz w:val="24"/>
+                <w:szCs w:val="24"/>
+                <w:rtl w:val="0"/>
+              </w:rPr>
+              <w:t xml:space="preserve">Week 10 Report</w:t>
+            </w:r>
+          </w:p>
+        </w:tc>
+        <w:tc>
+          <w:tcPr>
+            <w:shd w:fill="auto" w:val="clear"/>
+            <w:tcMar>
+              <w:top w:w="100.0" w:type="dxa"/>
+              <w:left w:w="100.0" w:type="dxa"/>
+              <w:bottom w:w="100.0" w:type="dxa"/>
+              <w:right w:w="100.0" w:type="dxa"/>
+            </w:tcMar>
+            <w:vAlign w:val="top"/>
+          </w:tcPr>
+          <w:p>
+            <w:pPr>
+              <w:widowControl w:val="0"/>
+              <w:spacing w:line="240" w:lineRule="auto"/>
+              <w:jc w:val="center"/>
+              <w:rPr>
+                <w:sz w:val="24"/>
+                <w:szCs w:val="24"/>
+              </w:rPr>
+            </w:pPr>
+            <w:r>
+              <w:rPr>
+                <w:sz w:val="24"/>
+                <w:szCs w:val="24"/>
+                <w:rtl w:val="0"/>
+              </w:rPr>
+              <w:t xml:space="preserve">1/05/2022</w:t>
+            </w:r>
+          </w:p>
+        </w:tc>
+      </w:tr>
+      <w:tr>
+        <w:trPr>
+          <w:cantSplit w:val="0"/>
+          <w:tblHeader w:val="0"/>
+        </w:trPr>
+        <w:tc>
+          <w:tcPr>
+            <w:shd w:fill="auto" w:val="clear"/>
+            <w:tcMar>
+              <w:top w:w="100.0" w:type="dxa"/>
+              <w:left w:w="100.0" w:type="dxa"/>
+              <w:bottom w:w="100.0" w:type="dxa"/>
+              <w:right w:w="100.0" w:type="dxa"/>
+            </w:tcMar>
+            <w:vAlign w:val="top"/>
+          </w:tcPr>
+          <w:p>
+            <w:pPr>
+              <w:widowControl w:val="0"/>
+              <w:spacing w:line="240" w:lineRule="auto"/>
+              <w:jc w:val="center"/>
+              <w:rPr>
+                <w:sz w:val="24"/>
+                <w:szCs w:val="24"/>
+              </w:rPr>
+            </w:pPr>
+            <w:r>
+              <w:rPr>
+                <w:sz w:val="24"/>
+                <w:szCs w:val="24"/>
+                <w:rtl w:val="0"/>
+              </w:rPr>
+              <w:t xml:space="preserve">v1.10</w:t>
+            </w:r>
+          </w:p>
+        </w:tc>
+        <w:tc>
+          <w:tcPr>
+            <w:shd w:fill="auto" w:val="clear"/>
+            <w:tcMar>
+              <w:top w:w="100.0" w:type="dxa"/>
+              <w:left w:w="100.0" w:type="dxa"/>
+              <w:bottom w:w="100.0" w:type="dxa"/>
+              <w:right w:w="100.0" w:type="dxa"/>
+            </w:tcMar>
+            <w:vAlign w:val="top"/>
+          </w:tcPr>
+          <w:p>
+            <w:pPr>
+              <w:widowControl w:val="0"/>
+              <w:spacing w:line="240" w:lineRule="auto"/>
+              <w:jc w:val="center"/>
+              <w:rPr>
+                <w:sz w:val="24"/>
+                <w:szCs w:val="24"/>
+              </w:rPr>
+            </w:pPr>
+            <w:r>
+              <w:rPr>
+                <w:sz w:val="24"/>
+                <w:szCs w:val="24"/>
+                <w:rtl w:val="0"/>
+              </w:rPr>
+              <w:t xml:space="preserve">Week 11 Report</w:t>
+            </w:r>
+          </w:p>
+        </w:tc>
+        <w:tc>
+          <w:tcPr>
+            <w:shd w:fill="auto" w:val="clear"/>
+            <w:tcMar>
+              <w:top w:w="100.0" w:type="dxa"/>
+              <w:left w:w="100.0" w:type="dxa"/>
+              <w:bottom w:w="100.0" w:type="dxa"/>
+              <w:right w:w="100.0" w:type="dxa"/>
+            </w:tcMar>
+            <w:vAlign w:val="top"/>
+          </w:tcPr>
+          <w:p>
+            <w:pPr>
+              <w:widowControl w:val="0"/>
+              <w:spacing w:line="240" w:lineRule="auto"/>
+              <w:jc w:val="center"/>
+              <w:rPr>
+                <w:sz w:val="24"/>
+                <w:szCs w:val="24"/>
+              </w:rPr>
+            </w:pPr>
+            <w:r>
+              <w:rPr>
+                <w:sz w:val="24"/>
+                <w:szCs w:val="24"/>
+                <w:rtl w:val="0"/>
+              </w:rPr>
+              <w:t xml:space="preserve">8/05/2022</w:t>
+            </w:r>
+          </w:p>
+        </w:tc>
+      </w:tr>
+      <w:tr>
+        <w:trPr>
+          <w:cantSplit w:val="0"/>
+          <w:tblHeader w:val="0"/>
+        </w:trPr>
+        <w:tc>
+          <w:tcPr>
+            <w:shd w:fill="auto" w:val="clear"/>
+            <w:tcMar>
+              <w:top w:w="100.0" w:type="dxa"/>
+              <w:left w:w="100.0" w:type="dxa"/>
+              <w:bottom w:w="100.0" w:type="dxa"/>
+              <w:right w:w="100.0" w:type="dxa"/>
+            </w:tcMar>
+            <w:vAlign w:val="top"/>
+          </w:tcPr>
+          <w:p>
+            <w:pPr>
+              <w:widowControl w:val="0"/>
+              <w:spacing w:line="240" w:lineRule="auto"/>
+              <w:jc w:val="center"/>
+              <w:rPr>
+                <w:sz w:val="24"/>
+                <w:szCs w:val="24"/>
+              </w:rPr>
+            </w:pPr>
+            <w:r>
+              <w:rPr>
+                <w:sz w:val="24"/>
+                <w:szCs w:val="24"/>
+                <w:rtl w:val="0"/>
+              </w:rPr>
+              <w:t xml:space="preserve">v1.11</w:t>
+            </w:r>
+          </w:p>
+        </w:tc>
+        <w:tc>
+          <w:tcPr>
+            <w:shd w:fill="auto" w:val="clear"/>
+            <w:tcMar>
+              <w:top w:w="100.0" w:type="dxa"/>
+              <w:left w:w="100.0" w:type="dxa"/>
+              <w:bottom w:w="100.0" w:type="dxa"/>
+              <w:right w:w="100.0" w:type="dxa"/>
+            </w:tcMar>
+            <w:vAlign w:val="top"/>
+          </w:tcPr>
+          <w:p>
+            <w:pPr>
+              <w:widowControl w:val="0"/>
+              <w:spacing w:line="240" w:lineRule="auto"/>
+              <w:jc w:val="center"/>
+              <w:rPr>
+                <w:sz w:val="24"/>
+                <w:szCs w:val="24"/>
+              </w:rPr>
+            </w:pPr>
+            <w:r>
+              <w:rPr>
+                <w:sz w:val="24"/>
+                <w:szCs w:val="24"/>
+                <w:rtl w:val="0"/>
+              </w:rPr>
+              <w:t xml:space="preserve">Week 12 Report</w:t>
+            </w:r>
+          </w:p>
+        </w:tc>
+        <w:tc>
+          <w:tcPr>
+            <w:shd w:fill="auto" w:val="clear"/>
+            <w:tcMar>
+              <w:top w:w="100.0" w:type="dxa"/>
+              <w:left w:w="100.0" w:type="dxa"/>
+              <w:bottom w:w="100.0" w:type="dxa"/>
+              <w:right w:w="100.0" w:type="dxa"/>
+            </w:tcMar>
+            <w:vAlign w:val="top"/>
+          </w:tcPr>
+          <w:p>
+            <w:pPr>
+              <w:widowControl w:val="0"/>
+              <w:spacing w:line="240" w:lineRule="auto"/>
+              <w:jc w:val="center"/>
+              <w:rPr>
+                <w:sz w:val="24"/>
+                <w:szCs w:val="24"/>
+              </w:rPr>
+            </w:pPr>
+            <w:r>
+              <w:rPr>
+                <w:sz w:val="24"/>
+                <w:szCs w:val="24"/>
+                <w:rtl w:val="0"/>
+              </w:rPr>
+              <w:t xml:space="preserve">15/05/2022</w:t>
+            </w:r>
+          </w:p>
+        </w:tc>
+      </w:tr>
+      <w:tr>
+        <w:trPr>
+          <w:cantSplit w:val="0"/>
+          <w:tblHeader w:val="0"/>
+        </w:trPr>
+        <w:tc>
+          <w:tcPr>
+            <w:shd w:fill="auto" w:val="clear"/>
+            <w:tcMar>
+              <w:top w:w="100.0" w:type="dxa"/>
+              <w:left w:w="100.0" w:type="dxa"/>
+              <w:bottom w:w="100.0" w:type="dxa"/>
+              <w:right w:w="100.0" w:type="dxa"/>
+            </w:tcMar>
+            <w:vAlign w:val="top"/>
+          </w:tcPr>
+          <w:p>
+            <w:pPr>
+              <w:widowControl w:val="0"/>
+              <w:spacing w:line="240" w:lineRule="auto"/>
+              <w:jc w:val="center"/>
+              <w:rPr>
+                <w:sz w:val="24"/>
+                <w:szCs w:val="24"/>
+              </w:rPr>
+            </w:pPr>
+            <w:r>
+              <w:rPr>
+                <w:sz w:val="24"/>
+                <w:szCs w:val="24"/>
+                <w:rtl w:val="0"/>
+              </w:rPr>
+              <w:t xml:space="preserve">v1.12</w:t>
+            </w:r>
+          </w:p>
+        </w:tc>
+        <w:tc>
+          <w:tcPr>
+            <w:shd w:fill="auto" w:val="clear"/>
+            <w:tcMar>
+              <w:top w:w="100.0" w:type="dxa"/>
+              <w:left w:w="100.0" w:type="dxa"/>
+              <w:bottom w:w="100.0" w:type="dxa"/>
+              <w:right w:w="100.0" w:type="dxa"/>
+            </w:tcMar>
+            <w:vAlign w:val="top"/>
+          </w:tcPr>
+          <w:p>
+            <w:pPr>
+              <w:widowControl w:val="0"/>
+              <w:spacing w:line="240" w:lineRule="auto"/>
+              <w:jc w:val="center"/>
+              <w:rPr>
+                <w:sz w:val="24"/>
+                <w:szCs w:val="24"/>
+              </w:rPr>
+            </w:pPr>
+            <w:r>
+              <w:rPr>
+                <w:sz w:val="24"/>
+                <w:szCs w:val="24"/>
+                <w:rtl w:val="0"/>
+              </w:rPr>
+              <w:t xml:space="preserve">Week 13 Report</w:t>
+            </w:r>
+          </w:p>
+        </w:tc>
+        <w:tc>
+          <w:tcPr>
+            <w:shd w:fill="auto" w:val="clear"/>
+            <w:tcMar>
+              <w:top w:w="100.0" w:type="dxa"/>
+              <w:left w:w="100.0" w:type="dxa"/>
+              <w:bottom w:w="100.0" w:type="dxa"/>
+              <w:right w:w="100.0" w:type="dxa"/>
+            </w:tcMar>
+            <w:vAlign w:val="top"/>
+          </w:tcPr>
+          <w:p>
+            <w:pPr>
+              <w:widowControl w:val="0"/>
+              <w:spacing w:line="240" w:lineRule="auto"/>
+              <w:jc w:val="center"/>
+              <w:rPr>
+                <w:sz w:val="24"/>
+                <w:szCs w:val="24"/>
+              </w:rPr>
+            </w:pPr>
+            <w:r>
+              <w:rPr>
+                <w:sz w:val="24"/>
+                <w:szCs w:val="24"/>
+                <w:rtl w:val="0"/>
+              </w:rPr>
+              <w:t xml:space="preserve">22/05/2022</w:t>
+            </w:r>
+          </w:p>
+        </w:tc>
+      </w:tr>
+      <w:tr>
+        <w:trPr>
+          <w:cantSplit w:val="0"/>
+          <w:tblHeader w:val="0"/>
+        </w:trPr>
+        <w:tc>
+          <w:tcPr>
+            <w:shd w:fill="auto" w:val="clear"/>
+            <w:tcMar>
+              <w:top w:w="100.0" w:type="dxa"/>
+              <w:left w:w="100.0" w:type="dxa"/>
+              <w:bottom w:w="100.0" w:type="dxa"/>
+              <w:right w:w="100.0" w:type="dxa"/>
+            </w:tcMar>
+            <w:vAlign w:val="top"/>
+          </w:tcPr>
+          <w:p>
+            <w:pPr>
+              <w:widowControl w:val="0"/>
+              <w:spacing w:line="240" w:lineRule="auto"/>
+              <w:jc w:val="center"/>
+              <w:rPr>
+                <w:sz w:val="24"/>
+                <w:szCs w:val="24"/>
+              </w:rPr>
+            </w:pPr>
+            <w:r>
+              <w:rPr>
+                <w:sz w:val="24"/>
+                <w:szCs w:val="24"/>
+                <w:rtl w:val="0"/>
+              </w:rPr>
+              <w:t xml:space="preserve">v1.13</w:t>
+            </w:r>
+          </w:p>
+        </w:tc>
+        <w:tc>
+          <w:tcPr>
+            <w:shd w:fill="auto" w:val="clear"/>
+            <w:tcMar>
+              <w:top w:w="100.0" w:type="dxa"/>
+              <w:left w:w="100.0" w:type="dxa"/>
+              <w:bottom w:w="100.0" w:type="dxa"/>
+              <w:right w:w="100.0" w:type="dxa"/>
+            </w:tcMar>
+            <w:vAlign w:val="top"/>
+          </w:tcPr>
+          <w:p>
+            <w:pPr>
+              <w:widowControl w:val="0"/>
+              <w:spacing w:line="240" w:lineRule="auto"/>
+              <w:jc w:val="center"/>
+              <w:rPr>
+                <w:sz w:val="24"/>
+                <w:szCs w:val="24"/>
+              </w:rPr>
+            </w:pPr>
+            <w:r>
+              <w:rPr>
+                <w:sz w:val="24"/>
+                <w:szCs w:val="24"/>
+                <w:rtl w:val="0"/>
+              </w:rPr>
+              <w:t xml:space="preserve">Week 14 Report</w:t>
+            </w:r>
+          </w:p>
+        </w:tc>
+        <w:tc>
+          <w:tcPr>
+            <w:shd w:fill="auto" w:val="clear"/>
+            <w:tcMar>
+              <w:top w:w="100.0" w:type="dxa"/>
+              <w:left w:w="100.0" w:type="dxa"/>
+              <w:bottom w:w="100.0" w:type="dxa"/>
+              <w:right w:w="100.0" w:type="dxa"/>
+            </w:tcMar>
+            <w:vAlign w:val="top"/>
+          </w:tcPr>
+          <w:p>
+            <w:pPr>
+              <w:widowControl w:val="0"/>
+              <w:spacing w:line="240" w:lineRule="auto"/>
+              <w:jc w:val="center"/>
+              <w:rPr>
+                <w:sz w:val="24"/>
+                <w:szCs w:val="24"/>
+              </w:rPr>
+            </w:pPr>
+            <w:r>
+              <w:rPr>
+                <w:sz w:val="24"/>
+                <w:szCs w:val="24"/>
+                <w:rtl w:val="0"/>
+              </w:rPr>
+              <w:t xml:space="preserve">29/05/2022</w:t>
+            </w:r>
+          </w:p>
+        </w:tc>
+      </w:tr>
+      <w:tr>
+        <w:trPr>
+          <w:cantSplit w:val="0"/>
+          <w:tblHeader w:val="0"/>
+        </w:trPr>
+        <w:tc>
+          <w:tcPr>
+            <w:shd w:fill="auto" w:val="clear"/>
+            <w:tcMar>
+              <w:top w:w="100.0" w:type="dxa"/>
+              <w:left w:w="100.0" w:type="dxa"/>
+              <w:bottom w:w="100.0" w:type="dxa"/>
+              <w:right w:w="100.0" w:type="dxa"/>
+            </w:tcMar>
+            <w:vAlign w:val="top"/>
+          </w:tcPr>
+          <w:p>
+            <w:pPr>
+              <w:widowControl w:val="0"/>
+              <w:spacing w:line="240" w:lineRule="auto"/>
+              <w:jc w:val="center"/>
+              <w:rPr>
+                <w:sz w:val="24"/>
+                <w:szCs w:val="24"/>
+              </w:rPr>
+            </w:pPr>
+            <w:r>
+              <w:rPr>
+                <w:sz w:val="24"/>
+                <w:szCs w:val="24"/>
+                <w:rtl w:val="0"/>
+              </w:rPr>
+              <w:t xml:space="preserve">v1.14</w:t>
+            </w:r>
+          </w:p>
+        </w:tc>
+        <w:tc>
+          <w:tcPr>
+            <w:shd w:fill="auto" w:val="clear"/>
+            <w:tcMar>
+              <w:top w:w="100.0" w:type="dxa"/>
+              <w:left w:w="100.0" w:type="dxa"/>
+              <w:bottom w:w="100.0" w:type="dxa"/>
+              <w:right w:w="100.0" w:type="dxa"/>
+            </w:tcMar>
+            <w:vAlign w:val="top"/>
+          </w:tcPr>
+          <w:p>
+            <w:pPr>
+              <w:widowControl w:val="0"/>
+              <w:spacing w:line="240" w:lineRule="auto"/>
+              <w:jc w:val="center"/>
+              <w:rPr>
+                <w:sz w:val="24"/>
+                <w:szCs w:val="24"/>
+              </w:rPr>
+            </w:pPr>
+            <w:r>
+              <w:rPr>
+                <w:sz w:val="24"/>
+                <w:szCs w:val="24"/>
+                <w:rtl w:val="0"/>
+              </w:rPr>
+              <w:t xml:space="preserve">Week 15 Report</w:t>
+            </w:r>
+          </w:p>
+        </w:tc>
+        <w:tc>
+          <w:tcPr>
+            <w:shd w:fill="auto" w:val="clear"/>
+            <w:tcMar>
+              <w:top w:w="100.0" w:type="dxa"/>
+              <w:left w:w="100.0" w:type="dxa"/>
+              <w:bottom w:w="100.0" w:type="dxa"/>
+              <w:right w:w="100.0" w:type="dxa"/>
+            </w:tcMar>
+            <w:vAlign w:val="top"/>
+          </w:tcPr>
+          <w:p>
+            <w:pPr>
+              <w:widowControl w:val="0"/>
+              <w:spacing w:line="240" w:lineRule="auto"/>
+              <w:jc w:val="center"/>
+              <w:rPr>
+                <w:sz w:val="24"/>
+                <w:szCs w:val="24"/>
+              </w:rPr>
+            </w:pPr>
+            <w:r>
+              <w:rPr>
+                <w:sz w:val="24"/>
+                <w:szCs w:val="24"/>
+                <w:rtl w:val="0"/>
+              </w:rPr>
+              <w:t xml:space="preserve">2/06/2022</w:t>
+            </w:r>
+          </w:p>
+        </w:tc>
+      </w:tr>
     </w:tbl>
     <w:p>
       <w:pPr>
@@ -2280,8 +2828,8 @@
         <w:jc w:val="center"/>
         <w:rPr/>
       </w:pPr>
-      <w:bookmarkStart w:colFirst="0" w:colLast="0" w:name="_p9v3tytvnzee" w:id="24"/>
-      <w:bookmarkEnd w:id="24"/>
+      <w:bookmarkStart w:colFirst="0" w:colLast="0" w:name="_p9v3tytvnzee" w:id="22"/>
+      <w:bookmarkEnd w:id="22"/>
       <w:r>
         <w:br w:type="page"/>
       </w:r>
@@ -2297,8 +2845,8 @@
         <w:jc w:val="center"/>
         <w:rPr/>
       </w:pPr>
-      <w:bookmarkStart w:colFirst="0" w:colLast="0" w:name="_rhx4l77j0tly" w:id="25"/>
-      <w:bookmarkEnd w:id="25"/>
+      <w:bookmarkStart w:colFirst="0" w:colLast="0" w:name="_rhx4l77j0tly" w:id="23"/>
+      <w:bookmarkEnd w:id="23"/>
       <w:r>
         <w:rPr>
           <w:rtl w:val="0"/>
@@ -2327,8 +2875,8 @@
         <w:jc w:val="center"/>
         <w:rPr/>
       </w:pPr>
-      <w:bookmarkStart w:colFirst="0" w:colLast="0" w:name="_4unvnu329ucz" w:id="26"/>
-      <w:bookmarkEnd w:id="26"/>
+      <w:bookmarkStart w:colFirst="0" w:colLast="0" w:name="_4unvnu329ucz" w:id="24"/>
+      <w:bookmarkEnd w:id="24"/>
       <w:r>
         <w:rPr>
           <w:rtl w:val="0"/>
@@ -2342,8 +2890,8 @@
         <w:jc w:val="center"/>
         <w:rPr/>
       </w:pPr>
-      <w:bookmarkStart w:colFirst="0" w:colLast="0" w:name="_h3erqy6j7fnf" w:id="27"/>
-      <w:bookmarkEnd w:id="27"/>
+      <w:bookmarkStart w:colFirst="0" w:colLast="0" w:name="_h3erqy6j7fnf" w:id="25"/>
+      <w:bookmarkEnd w:id="25"/>
       <w:r>
         <w:rPr>
           <w:rtl w:val="0"/>
@@ -2706,49 +3254,189 @@
     </w:p>
     <w:p>
       <w:pPr>
-        <w:pStyle w:val="Heading1"/>
-        <w:jc w:val="center"/>
-        <w:rPr/>
-      </w:pPr>
-      <w:bookmarkStart w:colFirst="0" w:colLast="0" w:name="_z31ykfcirmjy" w:id="28"/>
-      <w:bookmarkEnd w:id="28"/>
-      <w:r>
-        <w:br w:type="page"/>
-      </w:r>
-      <w:r>
-        <w:rPr>
-          <w:rtl w:val="0"/>
-        </w:rPr>
-      </w:r>
-    </w:p>
-    <w:p>
-      <w:pPr>
-        <w:pStyle w:val="Heading1"/>
-        <w:jc w:val="center"/>
-        <w:rPr/>
-      </w:pPr>
-      <w:bookmarkStart w:colFirst="0" w:colLast="0" w:name="_ty59xo7ikyqh" w:id="29"/>
-      <w:bookmarkEnd w:id="29"/>
-      <w:r>
-        <w:rPr>
-          <w:rtl w:val="0"/>
-        </w:rPr>
-        <w:t xml:space="preserve">Conclusions</w:t>
-      </w:r>
-    </w:p>
-    <w:p>
-      <w:pPr>
-        <w:jc w:val="both"/>
-        <w:rPr>
-          <w:highlight w:val="white"/>
-        </w:rPr>
-      </w:pPr>
-      <w:r>
-        <w:rPr>
-          <w:highlight w:val="white"/>
-          <w:rtl w:val="0"/>
-        </w:rPr>
-        <w:t xml:space="preserve">To be added at the end of the project</w:t>
+        <w:jc w:val="both"/>
+        <w:rPr/>
+      </w:pPr>
+      <w:r>
+        <w:rPr>
+          <w:rtl w:val="0"/>
+        </w:rPr>
+        <w:t xml:space="preserve">1/5/2022</w:t>
+      </w:r>
+    </w:p>
+    <w:p>
+      <w:pPr>
+        <w:jc w:val="both"/>
+        <w:rPr/>
+      </w:pPr>
+      <w:r>
+        <w:rPr>
+          <w:rtl w:val="0"/>
+        </w:rPr>
+        <w:t xml:space="preserve">The new product backlog has been added and voted with the poker method in the GitHub Repository. Several issues and features have begun development.</w:t>
+      </w:r>
+    </w:p>
+    <w:p>
+      <w:pPr>
+        <w:jc w:val="both"/>
+        <w:rPr/>
+      </w:pPr>
+      <w:r>
+        <w:rPr>
+          <w:rtl w:val="0"/>
+        </w:rPr>
+      </w:r>
+    </w:p>
+    <w:p>
+      <w:pPr>
+        <w:jc w:val="both"/>
+        <w:rPr/>
+      </w:pPr>
+      <w:r>
+        <w:rPr>
+          <w:rtl w:val="0"/>
+        </w:rPr>
+        <w:t xml:space="preserve">8/5/2022</w:t>
+      </w:r>
+    </w:p>
+    <w:p>
+      <w:pPr>
+        <w:jc w:val="both"/>
+        <w:rPr/>
+      </w:pPr>
+      <w:r>
+        <w:rPr>
+          <w:rtl w:val="0"/>
+        </w:rPr>
+        <w:t xml:space="preserve">Work has been very light, as the group has taken a small break from working during the fair week. In this coming month we must work a lot more to catch up.</w:t>
+      </w:r>
+    </w:p>
+    <w:p>
+      <w:pPr>
+        <w:jc w:val="both"/>
+        <w:rPr/>
+      </w:pPr>
+      <w:r>
+        <w:rPr>
+          <w:rtl w:val="0"/>
+        </w:rPr>
+      </w:r>
+    </w:p>
+    <w:p>
+      <w:pPr>
+        <w:jc w:val="both"/>
+        <w:rPr/>
+      </w:pPr>
+      <w:r>
+        <w:rPr>
+          <w:rtl w:val="0"/>
+        </w:rPr>
+        <w:t xml:space="preserve">15/5/2022</w:t>
+      </w:r>
+    </w:p>
+    <w:p>
+      <w:pPr>
+        <w:jc w:val="both"/>
+        <w:rPr/>
+      </w:pPr>
+      <w:r>
+        <w:rPr>
+          <w:rtl w:val="0"/>
+        </w:rPr>
+        <w:t xml:space="preserve">Work has started again. The team has been taking strides forward, continuing with the requirements.</w:t>
+      </w:r>
+    </w:p>
+    <w:p>
+      <w:pPr>
+        <w:jc w:val="both"/>
+        <w:rPr/>
+      </w:pPr>
+      <w:r>
+        <w:rPr>
+          <w:rtl w:val="0"/>
+        </w:rPr>
+      </w:r>
+    </w:p>
+    <w:p>
+      <w:pPr>
+        <w:jc w:val="both"/>
+        <w:rPr/>
+      </w:pPr>
+      <w:r>
+        <w:rPr>
+          <w:rtl w:val="0"/>
+        </w:rPr>
+        <w:t xml:space="preserve">22/5/2022</w:t>
+      </w:r>
+    </w:p>
+    <w:p>
+      <w:pPr>
+        <w:jc w:val="both"/>
+        <w:rPr/>
+      </w:pPr>
+      <w:r>
+        <w:rPr>
+          <w:rtl w:val="0"/>
+        </w:rPr>
+        <w:t xml:space="preserve">While the 4th deliverable will not be done in time, it has been worked on significantly, taking in all the corrections from the follow-ups.</w:t>
+      </w:r>
+    </w:p>
+    <w:p>
+      <w:pPr>
+        <w:jc w:val="both"/>
+        <w:rPr/>
+      </w:pPr>
+      <w:r>
+        <w:rPr>
+          <w:rtl w:val="0"/>
+        </w:rPr>
+      </w:r>
+    </w:p>
+    <w:p>
+      <w:pPr>
+        <w:jc w:val="both"/>
+        <w:rPr/>
+      </w:pPr>
+      <w:r>
+        <w:rPr>
+          <w:rtl w:val="0"/>
+        </w:rPr>
+        <w:t xml:space="preserve">29/5/2022</w:t>
+      </w:r>
+    </w:p>
+    <w:p>
+      <w:pPr>
+        <w:jc w:val="both"/>
+        <w:rPr/>
+      </w:pPr>
+      <w:r>
+        <w:rPr>
+          <w:rtl w:val="0"/>
+        </w:rPr>
+        <w:t xml:space="preserve">The finishing touches are being done, while we also begin the preparation of the individual exam and the reports that must be sent in.</w:t>
+      </w:r>
+    </w:p>
+    <w:p>
+      <w:pPr>
+        <w:jc w:val="both"/>
+        <w:rPr/>
+      </w:pPr>
+      <w:r>
+        <w:rPr>
+          <w:rtl w:val="0"/>
+        </w:rPr>
+      </w:r>
+    </w:p>
+    <w:p>
+      <w:pPr>
+        <w:jc w:val="both"/>
+        <w:rPr/>
+      </w:pPr>
+      <w:r>
+        <w:rPr>
+          <w:rtl w:val="0"/>
+        </w:rPr>
+        <w:t xml:space="preserve">2/6/2022</w:t>
       </w:r>
     </w:p>
     <w:p>
@@ -2759,6 +3447,12 @@
           <w:szCs w:val="16"/>
         </w:rPr>
       </w:pPr>
+      <w:r>
+        <w:rPr>
+          <w:rtl w:val="0"/>
+        </w:rPr>
+        <w:t xml:space="preserve">The project has been finished. The final documents and coding was completed at midday. The individual follow-up was of great use and helped a lot to polish up the preparations and lift up group morale.</w:t>
+      </w:r>
       <w:r>
         <w:rPr>
           <w:rtl w:val="0"/>
